--- a/Курсовая Ситников.docx
+++ b/Курсовая Ситников.docx
@@ -6103,10 +6103,10 @@
           <w:lang w:val="ru-RU"/>
         </w:rPr>
         <w:drawing>
-          <wp:inline distT="0" distB="0" distL="0" distR="0" wp14:anchorId="2465127B" wp14:editId="7F893332">
-            <wp:extent cx="5891917" cy="4053974"/>
-            <wp:effectExtent l="0" t="0" r="0" b="3810"/>
-            <wp:docPr id="198690155" name="Рисунок 1" descr="Изображение выглядит как текст, диаграмма, линия, Параллельный&#10;&#10;Контент, сгенерированный ИИ, может содержать ошибки."/>
+          <wp:inline distT="0" distB="0" distL="0" distR="0" wp14:anchorId="5D8FB801" wp14:editId="06088165">
+            <wp:extent cx="6098651" cy="4033216"/>
+            <wp:effectExtent l="0" t="0" r="0" b="5715"/>
+            <wp:docPr id="833077541" name="Рисунок 1" descr="Изображение выглядит как текст, диаграмма, линия, снимок экрана&#10;&#10;Контент, сгенерированный ИИ, может содержать ошибки."/>
             <wp:cNvGraphicFramePr>
               <a:graphicFrameLocks xmlns:a="http://schemas.openxmlformats.org/drawingml/2006/main" noChangeAspect="1"/>
             </wp:cNvGraphicFramePr>
@@ -6114,7 +6114,7 @@
               <a:graphicData uri="http://schemas.openxmlformats.org/drawingml/2006/picture">
                 <pic:pic xmlns:pic="http://schemas.openxmlformats.org/drawingml/2006/picture">
                   <pic:nvPicPr>
-                    <pic:cNvPr id="198690155" name="Рисунок 1" descr="Изображение выглядит как текст, диаграмма, линия, Параллельный&#10;&#10;Контент, сгенерированный ИИ, может содержать ошибки."/>
+                    <pic:cNvPr id="833077541" name="Рисунок 1" descr="Изображение выглядит как текст, диаграмма, линия, снимок экрана&#10;&#10;Контент, сгенерированный ИИ, может содержать ошибки."/>
                     <pic:cNvPicPr/>
                   </pic:nvPicPr>
                   <pic:blipFill>
@@ -6126,7 +6126,7 @@
                   <pic:spPr>
                     <a:xfrm>
                       <a:off x="0" y="0"/>
-                      <a:ext cx="5912519" cy="4068150"/>
+                      <a:ext cx="6116917" cy="4045296"/>
                     </a:xfrm>
                     <a:prstGeom prst="rect">
                       <a:avLst/>
@@ -10084,6 +10084,15 @@
         </w:rPr>
         <w:t>Прямые связи: каждый процесс порождает результат, который передаётся следующему.</w:t>
       </w:r>
+      <w:r>
+        <w:rPr>
+          <w:rFonts w:ascii="Times New Roman" w:hAnsi="Times New Roman"/>
+          <w:sz w:val="28"/>
+          <w:szCs w:val="28"/>
+          <w:lang w:val="ru-RU"/>
+        </w:rPr>
+        <w:t xml:space="preserve"> Например, после регистрации получаем пассажира, который прошёл регистрацию, это и есть результат.</w:t>
+      </w:r>
     </w:p>
     <w:p>
       <w:pPr>
@@ -10138,11 +10147,169 @@
           <w:szCs w:val="28"/>
           <w:lang w:val="ru-RU"/>
         </w:rPr>
-        <w:t>Информационные связи</w:t>
-      </w:r>
-      <w:r>
-        <w:rPr>
-          <w:rFonts w:ascii="Times New Roman" w:hAnsi="Times New Roman"/>
+        <w:t>Информационные связ</w:t>
+      </w:r>
+      <w:r>
+        <w:rPr>
+          <w:rFonts w:ascii="Times New Roman" w:hAnsi="Times New Roman"/>
+          <w:sz w:val="28"/>
+          <w:szCs w:val="28"/>
+          <w:lang w:val="ru-RU"/>
+        </w:rPr>
+        <w:t xml:space="preserve">и, после блока зарегистрировать багаж информация о </w:t>
+      </w:r>
+      <w:r>
+        <w:rPr>
+          <w:rFonts w:ascii="Times New Roman" w:hAnsi="Times New Roman"/>
+          <w:sz w:val="28"/>
+          <w:szCs w:val="28"/>
+          <w:lang w:val="ru-RU"/>
+        </w:rPr>
+        <w:t>том,</w:t>
+      </w:r>
+      <w:r>
+        <w:rPr>
+          <w:rFonts w:ascii="Times New Roman" w:hAnsi="Times New Roman"/>
+          <w:sz w:val="28"/>
+          <w:szCs w:val="28"/>
+          <w:lang w:val="ru-RU"/>
+        </w:rPr>
+        <w:t xml:space="preserve"> что пассажир зарегистрировал багаж попадает в блок выдать посадочный талон, материальные, после идентификации пассажира в блок сверить данные попадает идентифицированный пассажир</w:t>
+      </w:r>
+      <w:r>
+        <w:rPr>
+          <w:rFonts w:ascii="Times New Roman" w:hAnsi="Times New Roman"/>
+          <w:sz w:val="28"/>
+          <w:szCs w:val="28"/>
+          <w:lang w:val="ru-RU"/>
+        </w:rPr>
+        <w:t>.</w:t>
+      </w:r>
+    </w:p>
+    <w:p>
+      <w:pPr>
+        <w:jc w:val="both"/>
+        <w:rPr>
+          <w:rFonts w:ascii="Times New Roman" w:hAnsi="Times New Roman"/>
+          <w:sz w:val="28"/>
+          <w:szCs w:val="28"/>
+          <w:lang w:val="ru-RU"/>
+        </w:rPr>
+      </w:pPr>
+    </w:p>
+    <w:p>
+      <w:pPr>
+        <w:jc w:val="both"/>
+        <w:rPr>
+          <w:rFonts w:ascii="Times New Roman" w:hAnsi="Times New Roman"/>
+          <w:b/>
+          <w:bCs/>
+          <w:sz w:val="28"/>
+          <w:szCs w:val="28"/>
+          <w:lang w:val="ru-RU"/>
+        </w:rPr>
+      </w:pPr>
+      <w:r>
+        <w:rPr>
+          <w:rFonts w:ascii="Times New Roman" w:hAnsi="Times New Roman"/>
+          <w:b/>
+          <w:bCs/>
+          <w:sz w:val="28"/>
+          <w:szCs w:val="28"/>
+          <w:lang w:val="ru-RU"/>
+        </w:rPr>
+        <w:t>Пространственная ориентация</w:t>
+      </w:r>
+    </w:p>
+    <w:p>
+      <w:pPr>
+        <w:jc w:val="both"/>
+        <w:rPr>
+          <w:rFonts w:ascii="Times New Roman" w:hAnsi="Times New Roman"/>
+          <w:sz w:val="28"/>
+          <w:szCs w:val="28"/>
+          <w:lang w:val="ru-RU"/>
+        </w:rPr>
+      </w:pPr>
+      <w:r>
+        <w:rPr>
+          <w:rFonts w:ascii="Times New Roman" w:hAnsi="Times New Roman"/>
+          <w:sz w:val="28"/>
+          <w:szCs w:val="28"/>
+          <w:lang w:val="ru-RU"/>
+        </w:rPr>
+        <w:t>Горизонтальные</w:t>
+      </w:r>
+      <w:r>
+        <w:rPr>
+          <w:rFonts w:ascii="Times New Roman" w:hAnsi="Times New Roman"/>
+          <w:sz w:val="28"/>
+          <w:szCs w:val="28"/>
+          <w:lang w:val="ru-RU"/>
+        </w:rPr>
+        <w:t>.</w:t>
+      </w:r>
+    </w:p>
+    <w:p>
+      <w:pPr>
+        <w:jc w:val="both"/>
+        <w:rPr>
+          <w:rFonts w:ascii="Times New Roman" w:hAnsi="Times New Roman"/>
+          <w:sz w:val="28"/>
+          <w:szCs w:val="28"/>
+          <w:lang w:val="ru-RU"/>
+        </w:rPr>
+      </w:pPr>
+    </w:p>
+    <w:p>
+      <w:pPr>
+        <w:jc w:val="both"/>
+        <w:rPr>
+          <w:rFonts w:ascii="Times New Roman" w:hAnsi="Times New Roman"/>
+          <w:b/>
+          <w:bCs/>
+          <w:sz w:val="28"/>
+          <w:szCs w:val="28"/>
+          <w:lang w:val="ru-RU"/>
+        </w:rPr>
+      </w:pPr>
+      <w:r>
+        <w:rPr>
+          <w:rFonts w:ascii="Times New Roman" w:hAnsi="Times New Roman"/>
+          <w:b/>
+          <w:bCs/>
+          <w:sz w:val="28"/>
+          <w:szCs w:val="28"/>
+          <w:lang w:val="ru-RU"/>
+        </w:rPr>
+        <w:t>Характер связи</w:t>
+      </w:r>
+    </w:p>
+    <w:p>
+      <w:pPr>
+        <w:spacing w:after="120"/>
+        <w:rPr>
+          <w:rFonts w:ascii="Times New Roman" w:hAnsi="Times New Roman" w:cs="Times New Roman"/>
+          <w:bCs/>
+          <w:sz w:val="28"/>
+          <w:szCs w:val="28"/>
+          <w:lang w:val="ru-RU"/>
+        </w:rPr>
+      </w:pPr>
+      <w:r>
+        <w:rPr>
+          <w:rFonts w:ascii="Times New Roman" w:hAnsi="Times New Roman" w:cs="Times New Roman"/>
+          <w:bCs/>
+          <w:sz w:val="28"/>
+          <w:szCs w:val="28"/>
+          <w:lang w:val="ru-RU"/>
+        </w:rPr>
+        <w:t>Детерминированные – связь строго определена, влияние одного</w:t>
+      </w:r>
+      <w:r>
+        <w:rPr>
+          <w:rFonts w:ascii="Times New Roman" w:hAnsi="Times New Roman" w:cs="Times New Roman"/>
+          <w:bCs/>
           <w:sz w:val="28"/>
           <w:szCs w:val="28"/>
           <w:lang w:val="ru-RU"/>
@@ -10151,24 +10318,213 @@
       </w:r>
       <w:r>
         <w:rPr>
-          <w:rFonts w:ascii="Times New Roman" w:hAnsi="Times New Roman"/>
-          <w:sz w:val="28"/>
-          <w:szCs w:val="28"/>
-          <w:lang w:val="ru-RU"/>
-        </w:rPr>
-        <w:t>и физические связи.</w:t>
-      </w:r>
+          <w:rFonts w:ascii="Times New Roman" w:hAnsi="Times New Roman" w:cs="Times New Roman"/>
+          <w:bCs/>
+          <w:sz w:val="28"/>
+          <w:szCs w:val="28"/>
+          <w:lang w:val="ru-RU"/>
+        </w:rPr>
+        <w:t>элемента однозначно определяет состояние другого</w:t>
+      </w:r>
+      <w:r>
+        <w:rPr>
+          <w:rFonts w:ascii="Times New Roman" w:hAnsi="Times New Roman" w:cs="Times New Roman"/>
+          <w:bCs/>
+          <w:sz w:val="28"/>
+          <w:szCs w:val="28"/>
+          <w:lang w:val="ru-RU"/>
+        </w:rPr>
+        <w:t>, также есть ф</w:t>
+      </w:r>
+      <w:r>
+        <w:rPr>
+          <w:rFonts w:ascii="Times New Roman" w:hAnsi="Times New Roman" w:cs="Times New Roman"/>
+          <w:bCs/>
+          <w:sz w:val="28"/>
+          <w:szCs w:val="28"/>
+          <w:lang w:val="ru-RU"/>
+        </w:rPr>
+        <w:t>ункциональные</w:t>
+      </w:r>
+      <w:r>
+        <w:rPr>
+          <w:rFonts w:ascii="Times New Roman" w:hAnsi="Times New Roman" w:cs="Times New Roman"/>
+          <w:bCs/>
+          <w:sz w:val="28"/>
+          <w:szCs w:val="28"/>
+          <w:lang w:val="ru-RU"/>
+        </w:rPr>
+        <w:t xml:space="preserve"> связи</w:t>
+      </w:r>
+    </w:p>
+    <w:p>
+      <w:pPr>
+        <w:spacing w:after="120"/>
+        <w:rPr>
+          <w:rFonts w:ascii="Times New Roman" w:hAnsi="Times New Roman" w:cs="Times New Roman"/>
+          <w:bCs/>
+          <w:sz w:val="28"/>
+          <w:szCs w:val="28"/>
+          <w:lang w:val="ru-RU"/>
+        </w:rPr>
+      </w:pPr>
+    </w:p>
+    <w:p>
+      <w:pPr>
+        <w:spacing w:after="120"/>
+        <w:rPr>
+          <w:rFonts w:ascii="Times New Roman" w:hAnsi="Times New Roman" w:cs="Times New Roman"/>
+          <w:b/>
+          <w:sz w:val="28"/>
+          <w:szCs w:val="28"/>
+          <w:lang w:val="ru-RU"/>
+        </w:rPr>
+      </w:pPr>
+    </w:p>
+    <w:p>
+      <w:pPr>
+        <w:spacing w:after="120"/>
+        <w:rPr>
+          <w:rFonts w:ascii="Times New Roman" w:hAnsi="Times New Roman" w:cs="Times New Roman"/>
+          <w:b/>
+          <w:sz w:val="28"/>
+          <w:szCs w:val="28"/>
+          <w:lang w:val="ru-RU"/>
+        </w:rPr>
+      </w:pPr>
+    </w:p>
+    <w:p>
+      <w:pPr>
+        <w:spacing w:after="120"/>
+        <w:rPr>
+          <w:rFonts w:ascii="Times New Roman" w:hAnsi="Times New Roman" w:cs="Times New Roman"/>
+          <w:b/>
+          <w:sz w:val="28"/>
+          <w:szCs w:val="28"/>
+          <w:lang w:val="ru-RU"/>
+        </w:rPr>
+      </w:pPr>
+      <w:r>
+        <w:rPr>
+          <w:rFonts w:ascii="Times New Roman" w:hAnsi="Times New Roman" w:cs="Times New Roman"/>
+          <w:b/>
+          <w:sz w:val="28"/>
+          <w:szCs w:val="28"/>
+          <w:lang w:val="ru-RU"/>
+        </w:rPr>
+        <w:lastRenderedPageBreak/>
+        <w:t>Роль и место в структуре</w:t>
+      </w:r>
+    </w:p>
+    <w:p>
+      <w:pPr>
+        <w:spacing w:after="120"/>
+        <w:rPr>
+          <w:rFonts w:ascii="Times New Roman" w:hAnsi="Times New Roman" w:cs="Times New Roman"/>
+          <w:bCs/>
+          <w:sz w:val="28"/>
+          <w:szCs w:val="28"/>
+          <w:lang w:val="ru-RU"/>
+        </w:rPr>
+      </w:pPr>
+      <w:r>
+        <w:rPr>
+          <w:rFonts w:ascii="Times New Roman" w:hAnsi="Times New Roman" w:cs="Times New Roman"/>
+          <w:bCs/>
+          <w:sz w:val="28"/>
+          <w:szCs w:val="28"/>
+          <w:lang w:val="ru-RU"/>
+        </w:rPr>
+        <w:t>Основные</w:t>
+      </w:r>
+      <w:r>
+        <w:rPr>
+          <w:rFonts w:ascii="Times New Roman" w:hAnsi="Times New Roman" w:cs="Times New Roman"/>
+          <w:bCs/>
+          <w:sz w:val="28"/>
+          <w:szCs w:val="28"/>
+          <w:lang w:val="ru-RU"/>
+        </w:rPr>
+        <w:t>.</w:t>
+      </w:r>
+    </w:p>
+    <w:p>
+      <w:pPr>
+        <w:spacing w:after="120"/>
+        <w:rPr>
+          <w:rFonts w:ascii="Times New Roman" w:hAnsi="Times New Roman" w:cs="Times New Roman"/>
+          <w:bCs/>
+          <w:sz w:val="28"/>
+          <w:szCs w:val="28"/>
+          <w:lang w:val="ru-RU"/>
+        </w:rPr>
+      </w:pPr>
     </w:p>
     <w:p>
       <w:pPr>
         <w:jc w:val="both"/>
         <w:rPr>
           <w:rFonts w:ascii="Times New Roman" w:hAnsi="Times New Roman"/>
-          <w:sz w:val="28"/>
-          <w:szCs w:val="28"/>
-          <w:lang w:val="ru-RU"/>
-        </w:rPr>
-      </w:pPr>
+          <w:b/>
+          <w:bCs/>
+          <w:sz w:val="28"/>
+          <w:szCs w:val="28"/>
+          <w:lang w:val="ru-RU"/>
+        </w:rPr>
+      </w:pPr>
+      <w:r>
+        <w:rPr>
+          <w:rFonts w:ascii="Times New Roman" w:hAnsi="Times New Roman"/>
+          <w:b/>
+          <w:bCs/>
+          <w:sz w:val="28"/>
+          <w:szCs w:val="28"/>
+          <w:lang w:val="ru-RU"/>
+        </w:rPr>
+        <w:t>По продолжительности</w:t>
+      </w:r>
+    </w:p>
+    <w:p>
+      <w:pPr>
+        <w:spacing w:after="120"/>
+        <w:rPr>
+          <w:rFonts w:ascii="Times New Roman" w:hAnsi="Times New Roman" w:cs="Times New Roman"/>
+          <w:bCs/>
+          <w:sz w:val="28"/>
+          <w:szCs w:val="28"/>
+          <w:lang w:val="ru-RU"/>
+        </w:rPr>
+      </w:pPr>
+      <w:r>
+        <w:rPr>
+          <w:rFonts w:ascii="Times New Roman" w:hAnsi="Times New Roman" w:cs="Times New Roman"/>
+          <w:bCs/>
+          <w:sz w:val="28"/>
+          <w:szCs w:val="28"/>
+          <w:lang w:val="ru-RU"/>
+        </w:rPr>
+        <w:t>Дискретные связи</w:t>
+      </w:r>
+      <w:r>
+        <w:rPr>
+          <w:rFonts w:ascii="Times New Roman" w:hAnsi="Times New Roman" w:cs="Times New Roman"/>
+          <w:bCs/>
+          <w:sz w:val="28"/>
+          <w:szCs w:val="28"/>
+          <w:lang w:val="ru-RU"/>
+        </w:rPr>
+        <w:t>.</w:t>
+      </w:r>
+      <w:r>
+        <w:rPr>
+          <w:rFonts w:ascii="Times New Roman" w:hAnsi="Times New Roman" w:cs="Times New Roman"/>
+          <w:bCs/>
+          <w:sz w:val="28"/>
+          <w:szCs w:val="28"/>
+          <w:lang w:val="ru-RU"/>
+        </w:rPr>
+        <w:t xml:space="preserve"> Например, когда на регистрацию пассажиров нет, то и в работе регистрации идёт временной разрыв.</w:t>
+      </w:r>
     </w:p>
     <w:p>
       <w:pPr>
@@ -10191,7 +10547,7 @@
           <w:szCs w:val="28"/>
           <w:lang w:val="ru-RU"/>
         </w:rPr>
-        <w:t>Пространственная ориентация</w:t>
+        <w:t>По вариабельности</w:t>
       </w:r>
     </w:p>
     <w:p>
@@ -10199,37 +10555,6 @@
         <w:jc w:val="both"/>
         <w:rPr>
           <w:rFonts w:ascii="Times New Roman" w:hAnsi="Times New Roman"/>
-          <w:sz w:val="28"/>
-          <w:szCs w:val="28"/>
-          <w:lang w:val="ru-RU"/>
-        </w:rPr>
-      </w:pPr>
-      <w:r>
-        <w:rPr>
-          <w:rFonts w:ascii="Times New Roman" w:hAnsi="Times New Roman"/>
-          <w:sz w:val="28"/>
-          <w:szCs w:val="28"/>
-          <w:lang w:val="ru-RU"/>
-        </w:rPr>
-        <w:t>Горизонтальные и вертикальные</w:t>
-      </w:r>
-    </w:p>
-    <w:p>
-      <w:pPr>
-        <w:jc w:val="both"/>
-        <w:rPr>
-          <w:rFonts w:ascii="Times New Roman" w:hAnsi="Times New Roman"/>
-          <w:sz w:val="28"/>
-          <w:szCs w:val="28"/>
-          <w:lang w:val="ru-RU"/>
-        </w:rPr>
-      </w:pPr>
-    </w:p>
-    <w:p>
-      <w:pPr>
-        <w:jc w:val="both"/>
-        <w:rPr>
-          <w:rFonts w:ascii="Times New Roman" w:hAnsi="Times New Roman"/>
           <w:b/>
           <w:bCs/>
           <w:sz w:val="28"/>
@@ -10240,256 +10565,11 @@
       <w:r>
         <w:rPr>
           <w:rFonts w:ascii="Times New Roman" w:hAnsi="Times New Roman"/>
-          <w:b/>
-          <w:bCs/>
-          <w:sz w:val="28"/>
-          <w:szCs w:val="28"/>
-          <w:lang w:val="ru-RU"/>
-        </w:rPr>
-        <w:t>Характер связи</w:t>
-      </w:r>
-    </w:p>
-    <w:p>
-      <w:pPr>
-        <w:spacing w:after="120"/>
-        <w:rPr>
-          <w:rFonts w:ascii="Times New Roman" w:hAnsi="Times New Roman" w:cs="Times New Roman"/>
-          <w:bCs/>
-          <w:sz w:val="28"/>
-          <w:szCs w:val="28"/>
-          <w:lang w:val="ru-RU"/>
-        </w:rPr>
-      </w:pPr>
-      <w:r>
-        <w:rPr>
-          <w:rFonts w:ascii="Times New Roman" w:hAnsi="Times New Roman" w:cs="Times New Roman"/>
-          <w:bCs/>
-          <w:sz w:val="28"/>
-          <w:szCs w:val="28"/>
-          <w:lang w:val="ru-RU"/>
-        </w:rPr>
-        <w:t>Детерминированные – связь строго определена, влияние одного</w:t>
-      </w:r>
-      <w:r>
-        <w:rPr>
-          <w:rFonts w:ascii="Times New Roman" w:hAnsi="Times New Roman" w:cs="Times New Roman"/>
-          <w:bCs/>
-          <w:sz w:val="28"/>
-          <w:szCs w:val="28"/>
-          <w:lang w:val="ru-RU"/>
-        </w:rPr>
-        <w:t xml:space="preserve"> </w:t>
-      </w:r>
-      <w:r>
-        <w:rPr>
-          <w:rFonts w:ascii="Times New Roman" w:hAnsi="Times New Roman" w:cs="Times New Roman"/>
-          <w:bCs/>
-          <w:sz w:val="28"/>
-          <w:szCs w:val="28"/>
-          <w:lang w:val="ru-RU"/>
-        </w:rPr>
-        <w:t>элемента однозначно определяет состояние другого</w:t>
-      </w:r>
-      <w:r>
-        <w:rPr>
-          <w:rFonts w:ascii="Times New Roman" w:hAnsi="Times New Roman" w:cs="Times New Roman"/>
-          <w:bCs/>
-          <w:sz w:val="28"/>
-          <w:szCs w:val="28"/>
-          <w:lang w:val="ru-RU"/>
-        </w:rPr>
-        <w:t>, также есть ф</w:t>
-      </w:r>
-      <w:r>
-        <w:rPr>
-          <w:rFonts w:ascii="Times New Roman" w:hAnsi="Times New Roman" w:cs="Times New Roman"/>
-          <w:bCs/>
-          <w:sz w:val="28"/>
-          <w:szCs w:val="28"/>
-          <w:lang w:val="ru-RU"/>
-        </w:rPr>
-        <w:t>ункциональные</w:t>
-      </w:r>
-      <w:r>
-        <w:rPr>
-          <w:rFonts w:ascii="Times New Roman" w:hAnsi="Times New Roman" w:cs="Times New Roman"/>
-          <w:bCs/>
-          <w:sz w:val="28"/>
-          <w:szCs w:val="28"/>
-          <w:lang w:val="ru-RU"/>
-        </w:rPr>
-        <w:t xml:space="preserve"> связи</w:t>
-      </w:r>
-    </w:p>
-    <w:p>
-      <w:pPr>
-        <w:spacing w:after="120"/>
-        <w:rPr>
-          <w:rFonts w:ascii="Times New Roman" w:hAnsi="Times New Roman" w:cs="Times New Roman"/>
-          <w:bCs/>
-          <w:sz w:val="28"/>
-          <w:szCs w:val="28"/>
-          <w:lang w:val="ru-RU"/>
-        </w:rPr>
-      </w:pPr>
-    </w:p>
-    <w:p>
-      <w:pPr>
-        <w:spacing w:after="120"/>
-        <w:rPr>
-          <w:rFonts w:ascii="Times New Roman" w:hAnsi="Times New Roman" w:cs="Times New Roman"/>
-          <w:b/>
-          <w:sz w:val="28"/>
-          <w:szCs w:val="28"/>
-          <w:lang w:val="ru-RU"/>
-        </w:rPr>
-      </w:pPr>
-      <w:r>
-        <w:rPr>
-          <w:rFonts w:ascii="Times New Roman" w:hAnsi="Times New Roman" w:cs="Times New Roman"/>
-          <w:b/>
-          <w:sz w:val="28"/>
-          <w:szCs w:val="28"/>
-          <w:lang w:val="ru-RU"/>
-        </w:rPr>
-        <w:t>Роль и место в структуре</w:t>
-      </w:r>
-    </w:p>
-    <w:p>
-      <w:pPr>
-        <w:spacing w:after="120"/>
-        <w:rPr>
-          <w:rFonts w:ascii="Times New Roman" w:hAnsi="Times New Roman" w:cs="Times New Roman"/>
-          <w:bCs/>
-          <w:sz w:val="28"/>
-          <w:szCs w:val="28"/>
-          <w:lang w:val="ru-RU"/>
-        </w:rPr>
-      </w:pPr>
-      <w:r>
-        <w:rPr>
-          <w:rFonts w:ascii="Times New Roman" w:hAnsi="Times New Roman" w:cs="Times New Roman"/>
-          <w:bCs/>
-          <w:sz w:val="28"/>
-          <w:szCs w:val="28"/>
-          <w:lang w:val="ru-RU"/>
-        </w:rPr>
-        <w:t>Основные и дополняющие связи</w:t>
-      </w:r>
-    </w:p>
-    <w:p>
-      <w:pPr>
-        <w:spacing w:after="120"/>
-        <w:rPr>
-          <w:rFonts w:ascii="Times New Roman" w:hAnsi="Times New Roman" w:cs="Times New Roman"/>
-          <w:bCs/>
-          <w:sz w:val="28"/>
-          <w:szCs w:val="28"/>
-          <w:lang w:val="ru-RU"/>
-        </w:rPr>
-      </w:pPr>
-    </w:p>
-    <w:p>
-      <w:pPr>
-        <w:jc w:val="both"/>
-        <w:rPr>
-          <w:rFonts w:ascii="Times New Roman" w:hAnsi="Times New Roman"/>
-          <w:b/>
-          <w:bCs/>
-          <w:sz w:val="28"/>
-          <w:szCs w:val="28"/>
-          <w:lang w:val="ru-RU"/>
-        </w:rPr>
-      </w:pPr>
-      <w:r>
-        <w:rPr>
-          <w:rFonts w:ascii="Times New Roman" w:hAnsi="Times New Roman"/>
-          <w:b/>
-          <w:bCs/>
-          <w:sz w:val="28"/>
-          <w:szCs w:val="28"/>
-          <w:lang w:val="ru-RU"/>
-        </w:rPr>
-        <w:t>По продолжительности</w:t>
-      </w:r>
-    </w:p>
-    <w:p>
-      <w:pPr>
-        <w:spacing w:after="120"/>
-        <w:rPr>
-          <w:rFonts w:ascii="Times New Roman" w:hAnsi="Times New Roman" w:cs="Times New Roman"/>
-          <w:bCs/>
-          <w:sz w:val="28"/>
-          <w:szCs w:val="28"/>
-          <w:lang w:val="ru-RU"/>
-        </w:rPr>
-      </w:pPr>
-      <w:r>
-        <w:rPr>
-          <w:rFonts w:ascii="Times New Roman" w:hAnsi="Times New Roman" w:cs="Times New Roman"/>
-          <w:bCs/>
-          <w:sz w:val="28"/>
-          <w:szCs w:val="28"/>
-          <w:lang w:val="ru-RU"/>
-        </w:rPr>
-        <w:t>Дискретные связи</w:t>
-      </w:r>
-      <w:r>
-        <w:rPr>
-          <w:rFonts w:ascii="Times New Roman" w:hAnsi="Times New Roman" w:cs="Times New Roman"/>
-          <w:bCs/>
-          <w:sz w:val="28"/>
-          <w:szCs w:val="28"/>
-          <w:lang w:val="ru-RU"/>
-        </w:rPr>
-        <w:t>.</w:t>
-      </w:r>
-    </w:p>
-    <w:p>
-      <w:pPr>
-        <w:jc w:val="both"/>
-        <w:rPr>
-          <w:rFonts w:ascii="Times New Roman" w:hAnsi="Times New Roman"/>
-          <w:b/>
-          <w:bCs/>
-          <w:sz w:val="28"/>
-          <w:szCs w:val="28"/>
-          <w:lang w:val="ru-RU"/>
-        </w:rPr>
-      </w:pPr>
-      <w:r>
-        <w:rPr>
-          <w:rFonts w:ascii="Times New Roman" w:hAnsi="Times New Roman"/>
-          <w:b/>
-          <w:bCs/>
-          <w:sz w:val="28"/>
-          <w:szCs w:val="28"/>
-          <w:lang w:val="ru-RU"/>
-        </w:rPr>
-        <w:t>По вариабельности</w:t>
-      </w:r>
-    </w:p>
-    <w:p>
-      <w:pPr>
-        <w:jc w:val="both"/>
-        <w:rPr>
-          <w:rFonts w:ascii="Times New Roman" w:hAnsi="Times New Roman"/>
-          <w:b/>
-          <w:bCs/>
-          <w:sz w:val="28"/>
-          <w:szCs w:val="28"/>
-          <w:lang w:val="ru-RU"/>
-        </w:rPr>
-      </w:pPr>
-      <w:r>
-        <w:rPr>
-          <w:rFonts w:ascii="Times New Roman" w:hAnsi="Times New Roman"/>
-          <w:sz w:val="28"/>
-          <w:szCs w:val="28"/>
-          <w:lang w:val="ru-RU"/>
-        </w:rPr>
-        <w:lastRenderedPageBreak/>
-        <w:t>Вариабельные и и</w:t>
+          <w:sz w:val="28"/>
+          <w:szCs w:val="28"/>
+          <w:lang w:val="ru-RU"/>
+        </w:rPr>
+        <w:t>И</w:t>
       </w:r>
       <w:r>
         <w:rPr>
@@ -10499,6 +10579,15 @@
           <w:lang w:val="ru-RU"/>
         </w:rPr>
         <w:t>нвариантные</w:t>
+      </w:r>
+      <w:r>
+        <w:rPr>
+          <w:rFonts w:ascii="Times New Roman" w:hAnsi="Times New Roman"/>
+          <w:sz w:val="28"/>
+          <w:szCs w:val="28"/>
+          <w:lang w:val="ru-RU"/>
+        </w:rPr>
+        <w:t xml:space="preserve"> связи, функции каждого блока однозначно определены и изменению не подлежат.</w:t>
       </w:r>
     </w:p>
     <w:p>
@@ -10945,6 +11034,7 @@
           <w:szCs w:val="28"/>
           <w:lang w:val="ru-RU"/>
         </w:rPr>
+        <w:lastRenderedPageBreak/>
         <w:t>Улучшение логистики внутри аэропорта</w:t>
       </w:r>
       <w:r>
@@ -11105,6 +11195,26 @@
           <w:lang w:val="ru-RU"/>
         </w:rPr>
         <w:t>удалось детально разложить процессы аэропорта на взаимосвязанные блоки, определить входные и выходные данные, управляющие факторы и задействованные механизмы. Такой подход позволил не только формализовать логику работы аэропорта, но и выявить критические точки взаимодействия между службами, техническими системами и регламентами.</w:t>
+      </w:r>
+      <w:r>
+        <w:rPr>
+          <w:rFonts w:ascii="Times New Roman" w:hAnsi="Times New Roman" w:cs="Times New Roman"/>
+          <w:bCs/>
+          <w:sz w:val="28"/>
+          <w:szCs w:val="28"/>
+          <w:lang w:val="ru-RU"/>
+        </w:rPr>
+        <w:t xml:space="preserve"> </w:t>
+      </w:r>
+      <w:r>
+        <w:rPr>
+          <w:rFonts w:ascii="Times New Roman" w:hAnsi="Times New Roman" w:cs="Times New Roman"/>
+          <w:bCs/>
+          <w:sz w:val="28"/>
+          <w:szCs w:val="28"/>
+          <w:lang w:val="ru-RU"/>
+        </w:rPr>
+        <w:t>Также мне удалось изучить классификации систем, связи систем и их виды, свойства систем, основные системные понятия и что такое модель системы.</w:t>
       </w:r>
     </w:p>
     <w:p>
@@ -11329,7 +11439,17 @@
           <w:sz w:val="28"/>
           <w:szCs w:val="28"/>
         </w:rPr>
-        <w:t>] // International Journal of Information System Modeling and Design. - URL: </w:t>
+        <w:t xml:space="preserve">] // International Journal of Information System Modeling </w:t>
+      </w:r>
+      <w:r>
+        <w:rPr>
+          <w:rFonts w:ascii="Times New Roman" w:hAnsi="Times New Roman" w:cs="Times New Roman"/>
+          <w:bCs/>
+          <w:sz w:val="28"/>
+          <w:szCs w:val="28"/>
+        </w:rPr>
+        <w:lastRenderedPageBreak/>
+        <w:t>and Design. - URL: </w:t>
       </w:r>
       <w:hyperlink r:id="rId16" w:tgtFrame="_blank" w:history="1">
         <w:r>
@@ -14596,10 +14716,6 @@
 </file>
 
 <file path=customXml/item1.xml><?xml version="1.0" encoding="utf-8"?>
-<b:Sources xmlns:b="http://schemas.openxmlformats.org/officeDocument/2006/bibliography" xmlns="http://schemas.openxmlformats.org/officeDocument/2006/bibliography" SelectedStyle="\APASixthEditionOfficeOnline.xsl" StyleName="APA" Version="6"/>
-</file>
-
-<file path=customXml/item2.xml><?xml version="1.0" encoding="utf-8"?>
 <s:customData xmlns="http://www.wps.cn/officeDocument/2013/wpsCustomData" xmlns:s="http://www.wps.cn/officeDocument/2013/wpsCustomData">
   <customSectProps>
     <customSectPr/>
@@ -14611,18 +14727,22 @@
 </s:customData>
 </file>
 
+<file path=customXml/item2.xml><?xml version="1.0" encoding="utf-8"?>
+<b:Sources xmlns:b="http://schemas.openxmlformats.org/officeDocument/2006/bibliography" xmlns="http://schemas.openxmlformats.org/officeDocument/2006/bibliography" SelectedStyle="\APASixthEditionOfficeOnline.xsl" StyleName="APA" Version="6"/>
+</file>
+
 <file path=customXml/itemProps1.xml><?xml version="1.0" encoding="utf-8"?>
+<ds:datastoreItem xmlns:ds="http://schemas.openxmlformats.org/officeDocument/2006/customXml" ds:itemID="{B1977F7D-205B-4081-913C-38D41E755F92}">
+  <ds:schemaRefs>
+    <ds:schemaRef ds:uri="http://www.wps.cn/officeDocument/2013/wpsCustomData"/>
+  </ds:schemaRefs>
+</ds:datastoreItem>
+</file>
+
+<file path=customXml/itemProps2.xml><?xml version="1.0" encoding="utf-8"?>
 <ds:datastoreItem xmlns:ds="http://schemas.openxmlformats.org/officeDocument/2006/customXml" ds:itemID="{803EE49C-7DD8-4661-AE4A-CD340372EADB}">
   <ds:schemaRefs>
     <ds:schemaRef ds:uri="http://schemas.openxmlformats.org/officeDocument/2006/bibliography"/>
   </ds:schemaRefs>
 </ds:datastoreItem>
-</file>
-
-<file path=customXml/itemProps2.xml><?xml version="1.0" encoding="utf-8"?>
-<ds:datastoreItem xmlns:ds="http://schemas.openxmlformats.org/officeDocument/2006/customXml" ds:itemID="{B1977F7D-205B-4081-913C-38D41E755F92}">
-  <ds:schemaRefs>
-    <ds:schemaRef ds:uri="http://www.wps.cn/officeDocument/2013/wpsCustomData"/>
-  </ds:schemaRefs>
-</ds:datastoreItem>
 </file>